--- a/documents/Considerações Finais.docx
+++ b/documents/Considerações Finais.docx
@@ -1333,11 +1333,14 @@
         <w:jc w:val="both"/>
       </w:pPr>
     </w:p>
-    <w:p xmlns:wp14="http://schemas.microsoft.com/office/word/2010/wordml" wp14:paraId="19E9990E" wp14:textId="3D32A138">
+    <w:p xmlns:wp14="http://schemas.microsoft.com/office/word/2010/wordml" wp14:paraId="74A73E6F" wp14:textId="69C7BED7">
       <w:pPr>
         <w:pStyle w:val="Heading3"/>
-        <w:spacing w:before="281" w:beforeAutospacing="off" w:after="281" w:afterAutospacing="off"/>
-        <w:jc w:val="both"/>
+        <w:rPr>
+          <w:rFonts w:ascii="Aptos" w:hAnsi="Aptos" w:eastAsia="Aptos" w:cs="Aptos" w:asciiTheme="minorAscii" w:hAnsiTheme="minorAscii" w:eastAsiaTheme="minorAscii" w:cstheme="minorAscii"/>
+          <w:noProof w:val="0"/>
+          <w:lang w:val="pt-BR"/>
+        </w:rPr>
       </w:pPr>
       <w:r>
         <w:rPr>
@@ -1349,46 +1352,56 @@
           <w:szCs w:val="28"/>
           <w:lang w:val="pt-BR"/>
         </w:rPr>
-        <w:t>4. Quadro Visual da Gestão do Trabalho no GitHub</w:t>
-      </w:r>
-    </w:p>
-    <w:p xmlns:wp14="http://schemas.microsoft.com/office/word/2010/wordml" wp14:paraId="1C6AFD80" wp14:textId="6223EF36">
-      <w:pPr>
-        <w:spacing w:before="240" w:beforeAutospacing="off" w:after="240" w:afterAutospacing="off" w:line="360" w:lineRule="auto"/>
-        <w:jc w:val="both"/>
-      </w:pPr>
-      <w:r>
-        <w:rPr>
-          <w:rFonts w:ascii="Aptos" w:hAnsi="Aptos" w:eastAsia="Aptos" w:cs="Aptos"/>
-          <w:noProof w:val="0"/>
-          <w:sz w:val="24"/>
-          <w:szCs w:val="24"/>
-          <w:lang w:val="pt-BR"/>
-        </w:rPr>
-        <w:t xml:space="preserve">Embora não tenha sido usado o GitHub </w:t>
-      </w:r>
-      <w:r>
-        <w:rPr>
-          <w:rFonts w:ascii="Aptos" w:hAnsi="Aptos" w:eastAsia="Aptos" w:cs="Aptos"/>
-          <w:noProof w:val="0"/>
-          <w:sz w:val="24"/>
-          <w:szCs w:val="24"/>
-          <w:lang w:val="pt-BR"/>
-        </w:rPr>
-        <w:t>Projects</w:t>
-      </w:r>
-      <w:r>
-        <w:rPr>
-          <w:rFonts w:ascii="Aptos" w:hAnsi="Aptos" w:eastAsia="Aptos" w:cs="Aptos"/>
-          <w:noProof w:val="0"/>
-          <w:sz w:val="24"/>
-          <w:szCs w:val="24"/>
-          <w:lang w:val="pt-BR"/>
-        </w:rPr>
-        <w:t>, a organização do trabalho seguiu um fluxo estruturado:</w:t>
-      </w:r>
-    </w:p>
-    <w:p xmlns:wp14="http://schemas.microsoft.com/office/word/2010/wordml" wp14:paraId="7E9C984D" wp14:textId="6D741856">
+        <w:t>4. Q</w:t>
+      </w:r>
+      <w:r>
+        <w:rPr>
+          <w:rFonts w:ascii="Aptos" w:hAnsi="Aptos" w:eastAsia="Aptos" w:cs="Aptos" w:asciiTheme="minorAscii" w:hAnsiTheme="minorAscii" w:eastAsiaTheme="minorAscii" w:cstheme="minorAscii"/>
+          <w:b w:val="1"/>
+          <w:bCs w:val="1"/>
+          <w:noProof w:val="0"/>
+          <w:lang w:val="pt-BR"/>
+        </w:rPr>
+        <w:t>uadro</w:t>
+      </w:r>
+      <w:r>
+        <w:rPr>
+          <w:rFonts w:ascii="Aptos" w:hAnsi="Aptos" w:eastAsia="Aptos" w:cs="Aptos" w:asciiTheme="minorAscii" w:hAnsiTheme="minorAscii" w:eastAsiaTheme="minorAscii" w:cstheme="minorAscii"/>
+          <w:b w:val="1"/>
+          <w:bCs w:val="1"/>
+          <w:noProof w:val="0"/>
+          <w:lang w:val="pt-BR"/>
+        </w:rPr>
+        <w:t xml:space="preserve"> de Gestão Visual no GitHub e </w:t>
+      </w:r>
+      <w:r>
+        <w:rPr>
+          <w:rFonts w:ascii="Aptos" w:hAnsi="Aptos" w:eastAsia="Aptos" w:cs="Aptos" w:asciiTheme="minorAscii" w:hAnsiTheme="minorAscii" w:eastAsiaTheme="minorAscii" w:cstheme="minorAscii"/>
+          <w:b w:val="1"/>
+          <w:bCs w:val="1"/>
+          <w:noProof w:val="0"/>
+          <w:lang w:val="pt-BR"/>
+        </w:rPr>
+        <w:t>Trello</w:t>
+      </w:r>
+    </w:p>
+    <w:p xmlns:wp14="http://schemas.microsoft.com/office/word/2010/wordml" wp14:paraId="6101FCE9" wp14:textId="02181B02">
+      <w:pPr>
+        <w:spacing w:before="240" w:beforeAutospacing="off" w:after="240" w:afterAutospacing="off" w:line="360" w:lineRule="auto"/>
+        <w:jc w:val="both"/>
+      </w:pPr>
+      <w:r>
+        <w:rPr>
+          <w:rFonts w:ascii="Aptos" w:hAnsi="Aptos" w:eastAsia="Aptos" w:cs="Aptos"/>
+          <w:noProof w:val="0"/>
+          <w:sz w:val="24"/>
+          <w:szCs w:val="24"/>
+          <w:lang w:val="pt-BR"/>
+        </w:rPr>
+        <w:t>Durante o desenvolvimento do projeto EduConnect, utilizamos o Trello como ferramenta principal de organização das tarefas e acompanhamento do progresso da equipe. Criamos um quadro com listas que representavam as etapas do fluxo de trabalho:</w:t>
+      </w:r>
+    </w:p>
+    <w:p xmlns:wp14="http://schemas.microsoft.com/office/word/2010/wordml" wp14:paraId="3A51B047" wp14:textId="5B4E5A31">
       <w:pPr>
         <w:pStyle w:val="ListParagraph"/>
         <w:numPr>
@@ -1398,374 +1411,190 @@
         <w:spacing w:before="240" w:beforeAutospacing="off" w:after="240" w:afterAutospacing="off" w:line="360" w:lineRule="auto"/>
         <w:jc w:val="both"/>
         <w:rPr>
-          <w:rFonts w:ascii="Aptos" w:hAnsi="Aptos" w:eastAsia="Aptos" w:cs="Aptos"/>
-          <w:noProof w:val="0"/>
-          <w:sz w:val="24"/>
-          <w:szCs w:val="24"/>
-          <w:lang w:val="pt-BR"/>
-        </w:rPr>
-      </w:pPr>
-      <w:r>
-        <w:rPr>
-          <w:rFonts w:ascii="Aptos" w:hAnsi="Aptos" w:eastAsia="Aptos" w:cs="Aptos"/>
-          <w:b w:val="1"/>
-          <w:bCs w:val="1"/>
-          <w:noProof w:val="0"/>
-          <w:sz w:val="24"/>
-          <w:szCs w:val="24"/>
-          <w:lang w:val="pt-BR"/>
-        </w:rPr>
-        <w:t>Issues</w:t>
-      </w:r>
-      <w:r>
-        <w:rPr>
-          <w:rFonts w:ascii="Aptos" w:hAnsi="Aptos" w:eastAsia="Aptos" w:cs="Aptos"/>
-          <w:noProof w:val="0"/>
-          <w:sz w:val="24"/>
-          <w:szCs w:val="24"/>
-          <w:lang w:val="pt-BR"/>
-        </w:rPr>
-        <w:t>: Criadas para cada artefato/documento ou funcionalidade (</w:t>
-      </w:r>
-      <w:r>
-        <w:rPr>
-          <w:rFonts w:ascii="Aptos" w:hAnsi="Aptos" w:eastAsia="Aptos" w:cs="Aptos"/>
-          <w:noProof w:val="0"/>
-          <w:sz w:val="24"/>
-          <w:szCs w:val="24"/>
-          <w:lang w:val="pt-BR"/>
-        </w:rPr>
-        <w:t>ex</w:t>
-      </w:r>
-      <w:r>
-        <w:rPr>
-          <w:rFonts w:ascii="Aptos" w:hAnsi="Aptos" w:eastAsia="Aptos" w:cs="Aptos"/>
-          <w:noProof w:val="0"/>
-          <w:sz w:val="24"/>
-          <w:szCs w:val="24"/>
-          <w:lang w:val="pt-BR"/>
-        </w:rPr>
-        <w:t>: "Criação do Documento de Visão", "Prototipagem", "Tela de Cadastro").</w:t>
-      </w:r>
-    </w:p>
-    <w:p xmlns:wp14="http://schemas.microsoft.com/office/word/2010/wordml" wp14:paraId="096D6D66" wp14:textId="7813F60E">
+          <w:noProof w:val="0"/>
+          <w:sz w:val="24"/>
+          <w:szCs w:val="24"/>
+          <w:lang w:val="pt-BR"/>
+        </w:rPr>
+      </w:pPr>
+      <w:r>
+        <w:rPr>
+          <w:b w:val="1"/>
+          <w:bCs w:val="1"/>
+          <w:noProof w:val="0"/>
+          <w:lang w:val="pt-BR"/>
+        </w:rPr>
+        <w:t>Backlog</w:t>
+      </w:r>
+      <w:r>
+        <w:rPr>
+          <w:noProof w:val="0"/>
+          <w:lang w:val="pt-BR"/>
+        </w:rPr>
+        <w:t>: onde eram adicionadas todas as ideias e funcionalidades planejadas para o projeto.</w:t>
+      </w:r>
+    </w:p>
+    <w:p xmlns:wp14="http://schemas.microsoft.com/office/word/2010/wordml" wp14:paraId="3522D94F" wp14:textId="050E4925">
       <w:pPr>
         <w:pStyle w:val="ListParagraph"/>
         <w:numPr>
           <w:ilvl w:val="0"/>
           <w:numId w:val="4"/>
         </w:numPr>
-        <w:spacing w:before="240" w:beforeAutospacing="off" w:after="240" w:afterAutospacing="off" w:line="360" w:lineRule="auto"/>
-        <w:jc w:val="both"/>
-        <w:rPr>
-          <w:rFonts w:ascii="Aptos" w:hAnsi="Aptos" w:eastAsia="Aptos" w:cs="Aptos"/>
-          <w:noProof w:val="0"/>
-          <w:sz w:val="24"/>
-          <w:szCs w:val="24"/>
-          <w:lang w:val="pt-BR"/>
-        </w:rPr>
-      </w:pPr>
-      <w:r>
-        <w:rPr>
-          <w:rFonts w:ascii="Aptos" w:hAnsi="Aptos" w:eastAsia="Aptos" w:cs="Aptos"/>
-          <w:b w:val="1"/>
-          <w:bCs w:val="1"/>
-          <w:noProof w:val="0"/>
-          <w:sz w:val="24"/>
-          <w:szCs w:val="24"/>
-          <w:lang w:val="pt-BR"/>
-        </w:rPr>
-        <w:t>Commits</w:t>
-      </w:r>
-      <w:r>
-        <w:rPr>
-          <w:rFonts w:ascii="Aptos" w:hAnsi="Aptos" w:eastAsia="Aptos" w:cs="Aptos"/>
-          <w:noProof w:val="0"/>
-          <w:sz w:val="24"/>
-          <w:szCs w:val="24"/>
-          <w:lang w:val="pt-BR"/>
-        </w:rPr>
-        <w:t>: Realizados de forma modular, indicando o progresso individual.</w:t>
-      </w:r>
-    </w:p>
-    <w:p xmlns:wp14="http://schemas.microsoft.com/office/word/2010/wordml" wp14:paraId="387530C5" wp14:textId="3EDFD6D5">
+        <w:spacing w:before="240" w:beforeAutospacing="off" w:after="240" w:afterAutospacing="off"/>
+        <w:rPr>
+          <w:noProof w:val="0"/>
+          <w:sz w:val="24"/>
+          <w:szCs w:val="24"/>
+          <w:lang w:val="pt-BR"/>
+        </w:rPr>
+      </w:pPr>
+      <w:r>
+        <w:rPr>
+          <w:b w:val="1"/>
+          <w:bCs w:val="1"/>
+          <w:noProof w:val="0"/>
+          <w:lang w:val="pt-BR"/>
+        </w:rPr>
+        <w:t>A Fazer</w:t>
+      </w:r>
+      <w:r>
+        <w:rPr>
+          <w:noProof w:val="0"/>
+          <w:lang w:val="pt-BR"/>
+        </w:rPr>
+        <w:t>: onde eram movidas as tarefas priorizadas para a execução em cada sprint.</w:t>
+      </w:r>
+    </w:p>
+    <w:p xmlns:wp14="http://schemas.microsoft.com/office/word/2010/wordml" wp14:paraId="6D7E2E45" wp14:textId="36378DFE">
       <w:pPr>
         <w:pStyle w:val="ListParagraph"/>
         <w:numPr>
           <w:ilvl w:val="0"/>
           <w:numId w:val="4"/>
         </w:numPr>
-        <w:spacing w:before="240" w:beforeAutospacing="off" w:after="240" w:afterAutospacing="off" w:line="360" w:lineRule="auto"/>
-        <w:jc w:val="both"/>
-        <w:rPr>
-          <w:rFonts w:ascii="Aptos" w:hAnsi="Aptos" w:eastAsia="Aptos" w:cs="Aptos"/>
-          <w:noProof w:val="0"/>
-          <w:sz w:val="24"/>
-          <w:szCs w:val="24"/>
-          <w:lang w:val="pt-BR"/>
-        </w:rPr>
-      </w:pPr>
-      <w:r>
-        <w:rPr>
-          <w:rFonts w:ascii="Aptos" w:hAnsi="Aptos" w:eastAsia="Aptos" w:cs="Aptos"/>
-          <w:b w:val="1"/>
-          <w:bCs w:val="1"/>
-          <w:noProof w:val="0"/>
-          <w:sz w:val="24"/>
-          <w:szCs w:val="24"/>
-          <w:lang w:val="pt-BR"/>
-        </w:rPr>
-        <w:t>Branches</w:t>
-      </w:r>
-      <w:r>
-        <w:rPr>
-          <w:rFonts w:ascii="Aptos" w:hAnsi="Aptos" w:eastAsia="Aptos" w:cs="Aptos"/>
-          <w:noProof w:val="0"/>
-          <w:sz w:val="24"/>
-          <w:szCs w:val="24"/>
-          <w:lang w:val="pt-BR"/>
-        </w:rPr>
-        <w:t>: Alguns recursos foram trabalhados em paralelo antes do merge.</w:t>
-      </w:r>
-    </w:p>
-    <w:p xmlns:wp14="http://schemas.microsoft.com/office/word/2010/wordml" wp14:paraId="5B301682" wp14:textId="4231A109">
-      <w:pPr>
-        <w:spacing w:before="240" w:beforeAutospacing="off" w:after="240" w:afterAutospacing="off" w:line="360" w:lineRule="auto"/>
-        <w:jc w:val="both"/>
-        <w:rPr>
-          <w:rFonts w:ascii="Aptos" w:hAnsi="Aptos" w:eastAsia="Aptos" w:cs="Aptos"/>
-          <w:b w:val="1"/>
-          <w:bCs w:val="1"/>
-          <w:noProof w:val="0"/>
-          <w:sz w:val="24"/>
-          <w:szCs w:val="24"/>
-          <w:lang w:val="pt-BR"/>
-        </w:rPr>
-      </w:pPr>
-      <w:r>
-        <w:rPr>
-          <w:rFonts w:ascii="Aptos" w:hAnsi="Aptos" w:eastAsia="Aptos" w:cs="Aptos"/>
-          <w:b w:val="1"/>
-          <w:bCs w:val="1"/>
-          <w:noProof w:val="0"/>
-          <w:sz w:val="24"/>
-          <w:szCs w:val="24"/>
-          <w:lang w:val="pt-BR"/>
-        </w:rPr>
-        <w:t>Exemplo de fluxo de trabalho no GitHub:</w:t>
-      </w:r>
-    </w:p>
-    <w:p xmlns:wp14="http://schemas.microsoft.com/office/word/2010/wordml" wp14:paraId="2C50F8F4" wp14:textId="1F73A065">
+        <w:spacing w:before="240" w:beforeAutospacing="off" w:after="240" w:afterAutospacing="off"/>
+        <w:rPr>
+          <w:noProof w:val="0"/>
+          <w:sz w:val="24"/>
+          <w:szCs w:val="24"/>
+          <w:lang w:val="pt-BR"/>
+        </w:rPr>
+      </w:pPr>
+      <w:r>
+        <w:rPr>
+          <w:b w:val="1"/>
+          <w:bCs w:val="1"/>
+          <w:noProof w:val="0"/>
+          <w:lang w:val="pt-BR"/>
+        </w:rPr>
+        <w:t>Em Andamento</w:t>
+      </w:r>
+      <w:r>
+        <w:rPr>
+          <w:noProof w:val="0"/>
+          <w:lang w:val="pt-BR"/>
+        </w:rPr>
+        <w:t>: onde os integrantes sinalizavam que já estavam trabalhando em determinada tarefa.</w:t>
+      </w:r>
+    </w:p>
+    <w:p xmlns:wp14="http://schemas.microsoft.com/office/word/2010/wordml" wp14:paraId="62EEA9F1" wp14:textId="1BAAB7D7">
       <w:pPr>
         <w:pStyle w:val="ListParagraph"/>
         <w:numPr>
           <w:ilvl w:val="0"/>
-          <w:numId w:val="5"/>
+          <w:numId w:val="4"/>
         </w:numPr>
-        <w:spacing w:before="240" w:beforeAutospacing="off" w:after="240" w:afterAutospacing="off" w:line="360" w:lineRule="auto"/>
-        <w:jc w:val="both"/>
-        <w:rPr>
-          <w:rFonts w:ascii="Aptos" w:hAnsi="Aptos" w:eastAsia="Aptos" w:cs="Aptos"/>
-          <w:noProof w:val="0"/>
-          <w:sz w:val="24"/>
-          <w:szCs w:val="24"/>
-          <w:lang w:val="pt-BR"/>
-        </w:rPr>
-      </w:pPr>
-      <w:r>
-        <w:rPr>
-          <w:rFonts w:ascii="Aptos" w:hAnsi="Aptos" w:eastAsia="Aptos" w:cs="Aptos"/>
-          <w:noProof w:val="0"/>
-          <w:sz w:val="24"/>
-          <w:szCs w:val="24"/>
-          <w:lang w:val="pt-BR"/>
-        </w:rPr>
-        <w:t xml:space="preserve">Criação da </w:t>
-      </w:r>
-      <w:r>
-        <w:rPr>
-          <w:rFonts w:ascii="Aptos" w:hAnsi="Aptos" w:eastAsia="Aptos" w:cs="Aptos"/>
-          <w:noProof w:val="0"/>
-          <w:sz w:val="24"/>
-          <w:szCs w:val="24"/>
-          <w:lang w:val="pt-BR"/>
-        </w:rPr>
-        <w:t>issue</w:t>
-      </w:r>
-    </w:p>
-    <w:p xmlns:wp14="http://schemas.microsoft.com/office/word/2010/wordml" wp14:paraId="0C22B958" wp14:textId="12E14307">
+        <w:spacing w:before="240" w:beforeAutospacing="off" w:after="240" w:afterAutospacing="off"/>
+        <w:rPr>
+          <w:noProof w:val="0"/>
+          <w:sz w:val="24"/>
+          <w:szCs w:val="24"/>
+          <w:lang w:val="pt-BR"/>
+        </w:rPr>
+      </w:pPr>
+      <w:r>
+        <w:rPr>
+          <w:b w:val="1"/>
+          <w:bCs w:val="1"/>
+          <w:noProof w:val="0"/>
+          <w:lang w:val="pt-BR"/>
+        </w:rPr>
+        <w:t>Em Revisão</w:t>
+      </w:r>
+      <w:r>
+        <w:rPr>
+          <w:noProof w:val="0"/>
+          <w:lang w:val="pt-BR"/>
+        </w:rPr>
+        <w:t>: espaço para tarefas concluídas aguardando validação ou integração.</w:t>
+      </w:r>
+    </w:p>
+    <w:p xmlns:wp14="http://schemas.microsoft.com/office/word/2010/wordml" wp14:paraId="009E17B5" wp14:textId="2FFE98BF">
       <w:pPr>
         <w:pStyle w:val="ListParagraph"/>
         <w:numPr>
           <w:ilvl w:val="0"/>
-          <w:numId w:val="5"/>
+          <w:numId w:val="4"/>
         </w:numPr>
-        <w:spacing w:before="240" w:beforeAutospacing="off" w:after="240" w:afterAutospacing="off" w:line="360" w:lineRule="auto"/>
-        <w:jc w:val="both"/>
-        <w:rPr>
-          <w:rFonts w:ascii="Aptos" w:hAnsi="Aptos" w:eastAsia="Aptos" w:cs="Aptos"/>
-          <w:noProof w:val="0"/>
-          <w:sz w:val="24"/>
-          <w:szCs w:val="24"/>
-          <w:lang w:val="pt-BR"/>
-        </w:rPr>
-      </w:pPr>
-      <w:r>
-        <w:rPr>
-          <w:rFonts w:ascii="Aptos" w:hAnsi="Aptos" w:eastAsia="Aptos" w:cs="Aptos"/>
-          <w:noProof w:val="0"/>
-          <w:sz w:val="24"/>
-          <w:szCs w:val="24"/>
-          <w:lang w:val="pt-BR"/>
-        </w:rPr>
-        <w:t xml:space="preserve">Desenvolvimento em </w:t>
-      </w:r>
-      <w:r>
-        <w:rPr>
-          <w:rFonts w:ascii="Aptos" w:hAnsi="Aptos" w:eastAsia="Aptos" w:cs="Aptos"/>
-          <w:noProof w:val="0"/>
-          <w:sz w:val="24"/>
-          <w:szCs w:val="24"/>
-          <w:lang w:val="pt-BR"/>
-        </w:rPr>
-        <w:t>branch</w:t>
-      </w:r>
-      <w:r>
-        <w:rPr>
-          <w:rFonts w:ascii="Aptos" w:hAnsi="Aptos" w:eastAsia="Aptos" w:cs="Aptos"/>
-          <w:noProof w:val="0"/>
-          <w:sz w:val="24"/>
-          <w:szCs w:val="24"/>
-          <w:lang w:val="pt-BR"/>
-        </w:rPr>
-        <w:t xml:space="preserve"> separada</w:t>
-      </w:r>
-    </w:p>
-    <w:p xmlns:wp14="http://schemas.microsoft.com/office/word/2010/wordml" wp14:paraId="7B69F9B2" wp14:textId="38D11818">
-      <w:pPr>
-        <w:pStyle w:val="ListParagraph"/>
-        <w:numPr>
-          <w:ilvl w:val="0"/>
-          <w:numId w:val="5"/>
-        </w:numPr>
-        <w:spacing w:before="240" w:beforeAutospacing="off" w:after="240" w:afterAutospacing="off" w:line="360" w:lineRule="auto"/>
-        <w:jc w:val="both"/>
-        <w:rPr>
-          <w:rFonts w:ascii="Aptos" w:hAnsi="Aptos" w:eastAsia="Aptos" w:cs="Aptos"/>
-          <w:noProof w:val="0"/>
-          <w:sz w:val="24"/>
-          <w:szCs w:val="24"/>
-          <w:lang w:val="pt-BR"/>
-        </w:rPr>
-      </w:pPr>
-      <w:r>
-        <w:rPr>
-          <w:rFonts w:ascii="Aptos" w:hAnsi="Aptos" w:eastAsia="Aptos" w:cs="Aptos"/>
-          <w:noProof w:val="0"/>
-          <w:sz w:val="24"/>
-          <w:szCs w:val="24"/>
-          <w:lang w:val="pt-BR"/>
-        </w:rPr>
-        <w:t>Commit</w:t>
-      </w:r>
-      <w:r>
-        <w:rPr>
-          <w:rFonts w:ascii="Aptos" w:hAnsi="Aptos" w:eastAsia="Aptos" w:cs="Aptos"/>
-          <w:noProof w:val="0"/>
-          <w:sz w:val="24"/>
-          <w:szCs w:val="24"/>
-          <w:lang w:val="pt-BR"/>
-        </w:rPr>
-        <w:t xml:space="preserve"> com referência à </w:t>
-      </w:r>
-      <w:r>
-        <w:rPr>
-          <w:rFonts w:ascii="Aptos" w:hAnsi="Aptos" w:eastAsia="Aptos" w:cs="Aptos"/>
-          <w:noProof w:val="0"/>
-          <w:sz w:val="24"/>
-          <w:szCs w:val="24"/>
-          <w:lang w:val="pt-BR"/>
-        </w:rPr>
-        <w:t>issue</w:t>
-      </w:r>
-    </w:p>
-    <w:p xmlns:wp14="http://schemas.microsoft.com/office/word/2010/wordml" wp14:paraId="4DF444A0" wp14:textId="2C24423D">
-      <w:pPr>
-        <w:pStyle w:val="ListParagraph"/>
-        <w:numPr>
-          <w:ilvl w:val="0"/>
-          <w:numId w:val="5"/>
-        </w:numPr>
-        <w:spacing w:before="240" w:beforeAutospacing="off" w:after="240" w:afterAutospacing="off" w:line="360" w:lineRule="auto"/>
-        <w:jc w:val="both"/>
-        <w:rPr>
-          <w:rFonts w:ascii="Aptos" w:hAnsi="Aptos" w:eastAsia="Aptos" w:cs="Aptos"/>
-          <w:noProof w:val="0"/>
-          <w:sz w:val="24"/>
-          <w:szCs w:val="24"/>
-          <w:lang w:val="pt-BR"/>
-        </w:rPr>
-      </w:pPr>
-      <w:r>
-        <w:rPr>
-          <w:rFonts w:ascii="Aptos" w:hAnsi="Aptos" w:eastAsia="Aptos" w:cs="Aptos"/>
-          <w:noProof w:val="0"/>
-          <w:sz w:val="24"/>
-          <w:szCs w:val="24"/>
-          <w:lang w:val="pt-BR"/>
-        </w:rPr>
-        <w:t>Teste manual</w:t>
-      </w:r>
-    </w:p>
-    <w:p xmlns:wp14="http://schemas.microsoft.com/office/word/2010/wordml" wp14:paraId="568F50FD" wp14:textId="030EEDD8">
-      <w:pPr>
-        <w:pStyle w:val="ListParagraph"/>
-        <w:numPr>
-          <w:ilvl w:val="0"/>
-          <w:numId w:val="5"/>
-        </w:numPr>
-        <w:spacing w:before="240" w:beforeAutospacing="off" w:after="240" w:afterAutospacing="off" w:line="360" w:lineRule="auto"/>
-        <w:jc w:val="both"/>
-        <w:rPr>
-          <w:rFonts w:ascii="Aptos" w:hAnsi="Aptos" w:eastAsia="Aptos" w:cs="Aptos"/>
-          <w:noProof w:val="0"/>
-          <w:sz w:val="24"/>
-          <w:szCs w:val="24"/>
-          <w:lang w:val="pt-BR"/>
-        </w:rPr>
-      </w:pPr>
-      <w:r>
-        <w:rPr>
-          <w:rFonts w:ascii="Aptos" w:hAnsi="Aptos" w:eastAsia="Aptos" w:cs="Aptos"/>
-          <w:noProof w:val="0"/>
-          <w:sz w:val="24"/>
-          <w:szCs w:val="24"/>
-          <w:lang w:val="pt-BR"/>
-        </w:rPr>
-        <w:t xml:space="preserve">Merge para a </w:t>
-      </w:r>
-      <w:r>
-        <w:rPr>
-          <w:rFonts w:ascii="Aptos" w:hAnsi="Aptos" w:eastAsia="Aptos" w:cs="Aptos"/>
-          <w:noProof w:val="0"/>
-          <w:sz w:val="24"/>
-          <w:szCs w:val="24"/>
-          <w:lang w:val="pt-BR"/>
-        </w:rPr>
-        <w:t>branch</w:t>
-      </w:r>
-      <w:r>
-        <w:rPr>
-          <w:rFonts w:ascii="Aptos" w:hAnsi="Aptos" w:eastAsia="Aptos" w:cs="Aptos"/>
-          <w:noProof w:val="0"/>
-          <w:sz w:val="24"/>
-          <w:szCs w:val="24"/>
-          <w:lang w:val="pt-BR"/>
-        </w:rPr>
-        <w:t xml:space="preserve"> principal</w:t>
-      </w:r>
-    </w:p>
-    <w:p xmlns:wp14="http://schemas.microsoft.com/office/word/2010/wordml" wp14:paraId="5FDAB22B" wp14:textId="75D09B52">
+        <w:spacing w:before="240" w:beforeAutospacing="off" w:after="240" w:afterAutospacing="off"/>
+        <w:rPr>
+          <w:noProof w:val="0"/>
+          <w:sz w:val="24"/>
+          <w:szCs w:val="24"/>
+          <w:lang w:val="pt-BR"/>
+        </w:rPr>
+      </w:pPr>
+      <w:r>
+        <w:rPr>
+          <w:b w:val="1"/>
+          <w:bCs w:val="1"/>
+          <w:noProof w:val="0"/>
+          <w:lang w:val="pt-BR"/>
+        </w:rPr>
+        <w:t>Concluído</w:t>
+      </w:r>
+      <w:r>
+        <w:rPr>
+          <w:noProof w:val="0"/>
+          <w:lang w:val="pt-BR"/>
+        </w:rPr>
+        <w:t>: tarefas finalizadas e testadas.</w:t>
+      </w:r>
+    </w:p>
+    <w:p xmlns:wp14="http://schemas.microsoft.com/office/word/2010/wordml" wp14:paraId="3E6A3284" wp14:textId="66FC215F">
+      <w:pPr>
+        <w:spacing w:before="240" w:beforeAutospacing="off" w:after="240" w:afterAutospacing="off"/>
+        <w:jc w:val="both"/>
+      </w:pPr>
+      <w:r>
+        <w:rPr>
+          <w:rFonts w:ascii="Aptos" w:hAnsi="Aptos" w:eastAsia="Aptos" w:cs="Aptos"/>
+          <w:noProof w:val="0"/>
+          <w:sz w:val="24"/>
+          <w:szCs w:val="24"/>
+          <w:lang w:val="pt-BR"/>
+        </w:rPr>
+        <w:t>As tarefas foram distribuídas com etiquetas de cores diferentes, de acordo com o tipo (frontend, backend, design, testes, documentação), e cada membro era marcado nas tarefas sob sua responsabilidade. A divisão clara e visual ajudou na organização do time, facilitando a colaboração, evitando sobreposição de tarefas e promovendo a entrega contínua.</w:t>
+      </w:r>
+    </w:p>
+    <w:p xmlns:wp14="http://schemas.microsoft.com/office/word/2010/wordml" wp14:paraId="383FD683" wp14:textId="69E02C83">
+      <w:pPr>
+        <w:spacing w:before="240" w:beforeAutospacing="off" w:after="240" w:afterAutospacing="off"/>
+        <w:jc w:val="both"/>
+      </w:pPr>
+      <w:r>
+        <w:rPr>
+          <w:rFonts w:ascii="Aptos" w:hAnsi="Aptos" w:eastAsia="Aptos" w:cs="Aptos"/>
+          <w:noProof w:val="0"/>
+          <w:sz w:val="24"/>
+          <w:szCs w:val="24"/>
+          <w:lang w:val="pt-BR"/>
+        </w:rPr>
+        <w:t>Embora parte da gestão também tenha ocorrido por meio de conversas diretas e grupos de mensagem, o uso do Trello nos deu uma visão geral do andamento do projeto e ajudou a manter o foco nos objetivos de cada etapa.</w:t>
+      </w:r>
+    </w:p>
+    <w:p xmlns:wp14="http://schemas.microsoft.com/office/word/2010/wordml" wp14:paraId="2601AB71" wp14:textId="21BFFB73">
       <w:pPr>
         <w:jc w:val="both"/>
       </w:pPr>
@@ -1816,7 +1645,7 @@
         </w:rPr>
         <w:t xml:space="preserve">: </w:t>
       </w:r>
-      <w:hyperlink r:id="R305eaadd81c648be">
+      <w:hyperlink r:id="Rebfde2ec81cb4294">
         <w:r>
           <w:rPr>
             <w:rStyle w:val="Hyperlink"/>
@@ -5169,7 +4998,7 @@
     <w:next w:val="Normal"/>
     <w:unhideWhenUsed/>
     <w:qFormat/>
-    <w:rsid w:val="2DFA24A2"/>
+    <w:rsid w:val="6AA8C61F"/>
     <w:rPr>
       <w:rFonts w:ascii="Aptos Display" w:hAnsi="Aptos Display" w:eastAsia="Aptos Display" w:cs="" w:asciiTheme="majorAscii" w:hAnsiTheme="majorAscii" w:eastAsiaTheme="minorAscii" w:cstheme="majorEastAsia"/>
       <w:color w:val="0F4761" w:themeColor="accent1" w:themeTint="FF" w:themeShade="BF"/>
@@ -5190,7 +5019,7 @@
     <w:next w:val="Normal"/>
     <w:unhideWhenUsed/>
     <w:qFormat/>
-    <w:rsid w:val="2DFA24A2"/>
+    <w:rsid w:val="6AA8C61F"/>
     <w:rPr>
       <w:rFonts w:eastAsia="Aptos Display" w:cs="" w:eastAsiaTheme="minorAscii" w:cstheme="majorEastAsia"/>
       <w:color w:val="0F4761" w:themeColor="accent1" w:themeTint="FF" w:themeShade="BF"/>
@@ -5211,7 +5040,7 @@
     <w:next w:val="Normal"/>
     <w:unhideWhenUsed/>
     <w:qFormat/>
-    <w:rsid w:val="2DFA24A2"/>
+    <w:rsid w:val="6AA8C61F"/>
     <w:rPr>
       <w:rFonts w:eastAsia="Aptos Display" w:cs="" w:eastAsiaTheme="minorAscii" w:cstheme="majorEastAsia"/>
       <w:i w:val="1"/>
@@ -5230,7 +5059,7 @@
     <w:name w:val="List Paragraph"/>
     <w:basedOn w:val="Normal"/>
     <w:qFormat/>
-    <w:rsid w:val="2DFA24A2"/>
+    <w:rsid w:val="6AA8C61F"/>
     <w:pPr>
       <w:spacing/>
       <w:ind w:left="720"/>
@@ -5242,7 +5071,7 @@
     <w:name w:val="Hyperlink"/>
     <w:basedOn w:val="DefaultParagraphFont"/>
     <w:unhideWhenUsed/>
-    <w:rsid w:val="2DFA24A2"/>
+    <w:rsid w:val="6AA8C61F"/>
     <w:rPr>
       <w:color w:val="467886"/>
       <w:u w:val="single"/>
